--- a/doc/src/doc/运维/自动化运维/centos/centos安装笔记.docx
+++ b/doc/src/doc/运维/自动化运维/centos/centos安装笔记.docx
@@ -785,6 +785,7 @@
         </w:rPr>
         <w:t xml:space="preserve"> </w:t>
       </w:r>
+      <w:proofErr w:type="gramStart"/>
       <w:r>
         <w:rPr>
           <w:b/>
@@ -801,11 +802,58 @@
           <w:sz w:val="24"/>
           <w:szCs w:val="24"/>
         </w:rPr>
+        <w:t xml:space="preserve">  </w:t>
+      </w:r>
+      <w:r>
+        <w:rPr>
+          <w:rFonts w:hint="eastAsia"/>
+          <w:b/>
+          <w:bCs/>
+          <w:sz w:val="24"/>
+          <w:szCs w:val="24"/>
+        </w:rPr>
+        <w:t>docker</w:t>
+      </w:r>
+      <w:proofErr w:type="gramEnd"/>
+      <w:r>
+        <w:rPr>
+          <w:b/>
+          <w:bCs/>
+          <w:sz w:val="24"/>
+          <w:szCs w:val="24"/>
+        </w:rPr>
         <w:t xml:space="preserve"> </w:t>
       </w:r>
       <w:r>
         <w:rPr>
           <w:rFonts w:hint="eastAsia"/>
+          <w:b/>
+          <w:bCs/>
+          <w:sz w:val="24"/>
+          <w:szCs w:val="24"/>
+        </w:rPr>
+        <w:t>k</w:t>
+      </w:r>
+      <w:r>
+        <w:rPr>
+          <w:b/>
+          <w:bCs/>
+          <w:sz w:val="24"/>
+          <w:szCs w:val="24"/>
+        </w:rPr>
+        <w:t>8s</w:t>
+      </w:r>
+      <w:r>
+        <w:rPr>
+          <w:b/>
+          <w:bCs/>
+          <w:sz w:val="24"/>
+          <w:szCs w:val="24"/>
+        </w:rPr>
+        <w:t xml:space="preserve"> </w:t>
+      </w:r>
+      <w:r>
+        <w:rPr>
           <w:b/>
           <w:bCs/>
           <w:sz w:val="24"/>
@@ -6536,8 +6584,6 @@
           <w:sz w:val="18"/>
         </w:rPr>
       </w:pPr>
-      <w:bookmarkStart w:id="0" w:name="_GoBack"/>
-      <w:bookmarkEnd w:id="0"/>
       <w:r>
         <w:rPr>
           <w:rFonts w:ascii="宋体" w:eastAsia="宋体" w:hAnsi="宋体" w:hint="eastAsia"/>
@@ -10391,7 +10437,7 @@
         </w:rPr>
         <w:t xml:space="preserve"> </w:t>
       </w:r>
-      <w:bookmarkStart w:id="1" w:name="_Hlk519594316"/>
+      <w:bookmarkStart w:id="0" w:name="_Hlk519594316"/>
       <w:r>
         <w:rPr>
           <w:rFonts w:ascii="宋体" w:eastAsia="宋体" w:hAnsi="宋体"/>
@@ -10408,7 +10454,7 @@
         </w:rPr>
         <w:t>zkCli.sh -server 192.168.181.130:2181</w:t>
       </w:r>
-      <w:bookmarkEnd w:id="1"/>
+      <w:bookmarkEnd w:id="0"/>
       <w:r>
         <w:rPr>
           <w:rFonts w:ascii="宋体" w:eastAsia="宋体" w:hAnsi="宋体"/>
@@ -11708,7 +11754,7 @@
         </w:rPr>
         <w:t xml:space="preserve"> </w:t>
       </w:r>
-      <w:bookmarkStart w:id="2" w:name="_Hlk521016108"/>
+      <w:bookmarkStart w:id="1" w:name="_Hlk521016108"/>
       <w:r>
         <w:rPr>
           <w:rFonts w:ascii="微软雅黑" w:eastAsia="微软雅黑" w:hAnsi="微软雅黑" w:cs="微软雅黑"/>
@@ -11718,7 +11764,7 @@
         </w:rPr>
         <w:t>/usr/local/src/hive/</w:t>
       </w:r>
-      <w:bookmarkEnd w:id="2"/>
+      <w:bookmarkEnd w:id="1"/>
       <w:r>
         <w:rPr>
           <w:rFonts w:ascii="微软雅黑" w:eastAsia="微软雅黑" w:hAnsi="微软雅黑" w:cs="微软雅黑"/>
@@ -16513,7 +16559,7 @@
         </w:rPr>
         <w:t xml:space="preserve">-p </w:t>
       </w:r>
-      <w:bookmarkStart w:id="3" w:name="_Hlk509049842"/>
+      <w:bookmarkStart w:id="2" w:name="_Hlk509049842"/>
       <w:r>
         <w:rPr>
           <w:rFonts w:ascii="Consolas" w:eastAsia="宋体" w:hAnsi="Consolas" w:cs="宋体" w:hint="eastAsia"/>
@@ -16524,7 +16570,7 @@
         </w:rPr>
         <w:t>/usr/local/src/</w:t>
       </w:r>
-      <w:bookmarkEnd w:id="3"/>
+      <w:bookmarkEnd w:id="2"/>
       <w:r>
         <w:rPr>
           <w:rFonts w:ascii="Consolas" w:eastAsia="宋体" w:hAnsi="Consolas" w:cs="宋体" w:hint="eastAsia"/>
@@ -17343,7 +17389,7 @@
         </w:rPr>
         <w:t xml:space="preserve">: </w:t>
       </w:r>
-      <w:bookmarkStart w:id="4" w:name="_Hlk533577896"/>
+      <w:bookmarkStart w:id="3" w:name="_Hlk533577896"/>
       <w:r>
         <w:rPr>
           <w:rFonts w:ascii="Verdana" w:hAnsi="Verdana"/>
@@ -17364,7 +17410,7 @@
         </w:rPr>
         <w:t>坑</w:t>
       </w:r>
-      <w:bookmarkEnd w:id="4"/>
+      <w:bookmarkEnd w:id="3"/>
     </w:p>
     <w:p>
       <w:pPr>
@@ -18039,7 +18085,7 @@
           <w:shd w:val="clear" w:color="auto" w:fill="FFFFFF"/>
         </w:rPr>
       </w:pPr>
-      <w:bookmarkStart w:id="5" w:name="_Hlk531481939"/>
+      <w:bookmarkStart w:id="4" w:name="_Hlk531481939"/>
       <w:r>
         <w:rPr>
           <w:rFonts w:ascii="Arial" w:hAnsi="Arial" w:cs="Arial" w:hint="eastAsia"/>
@@ -18081,7 +18127,7 @@
           <w:t>http://192.168.181.140:8088/</w:t>
         </w:r>
       </w:hyperlink>
-      <w:bookmarkEnd w:id="5"/>
+      <w:bookmarkEnd w:id="4"/>
     </w:p>
     <w:p>
       <w:pPr>
@@ -29517,6 +29563,7 @@
           <w:szCs w:val="24"/>
         </w:rPr>
       </w:pPr>
+      <w:bookmarkStart w:id="5" w:name="_GoBack"/>
       <w:r>
         <w:rPr>
           <w:rFonts w:ascii="宋体" w:eastAsia="宋体" w:hAnsi="宋体" w:cs="宋体"/>
@@ -29574,63 +29621,7 @@
           </wp:inline>
         </w:drawing>
       </w:r>
-    </w:p>
-    <w:p>
-      <w:pPr>
-        <w:pStyle w:val="HTML0"/>
-        <w:shd w:val="clear" w:color="auto" w:fill="FFFFFF"/>
-        <w:rPr>
-          <w:color w:val="000000"/>
-          <w:sz w:val="26"/>
-          <w:szCs w:val="26"/>
-        </w:rPr>
-      </w:pPr>
-    </w:p>
-    <w:p>
-      <w:pPr>
-        <w:pStyle w:val="HTML0"/>
-        <w:shd w:val="clear" w:color="auto" w:fill="FFFFFF"/>
-        <w:rPr>
-          <w:color w:val="000000"/>
-          <w:sz w:val="26"/>
-          <w:szCs w:val="26"/>
-        </w:rPr>
-      </w:pPr>
-      <w:r>
-        <w:rPr>
-          <w:rFonts w:hint="eastAsia"/>
-          <w:color w:val="000000"/>
-          <w:sz w:val="26"/>
-          <w:szCs w:val="26"/>
-        </w:rPr>
-        <w:t>3</w:t>
-      </w:r>
-      <w:r>
-        <w:rPr>
-          <w:color w:val="000000"/>
-          <w:sz w:val="26"/>
-          <w:szCs w:val="26"/>
-        </w:rPr>
-        <w:t>,</w:t>
-      </w:r>
-      <w:r>
-        <w:rPr>
-          <w:rFonts w:hint="eastAsia"/>
-          <w:color w:val="000000"/>
-          <w:sz w:val="26"/>
-          <w:szCs w:val="26"/>
-        </w:rPr>
-        <w:t>启动</w:t>
-      </w:r>
-      <w:r>
-        <w:rPr>
-          <w:rFonts w:hint="eastAsia"/>
-          <w:color w:val="000000"/>
-          <w:sz w:val="26"/>
-          <w:szCs w:val="26"/>
-        </w:rPr>
-        <w:t xml:space="preserve"> portal前台</w:t>
-      </w:r>
+      <w:bookmarkEnd w:id="5"/>
     </w:p>
     <w:p>
       <w:pPr>
@@ -29640,130 +29631,11 @@
       </w:pPr>
       <w:r>
         <w:rPr>
+          <w:rFonts w:hint="eastAsia"/>
           <w:color w:val="008000"/>
         </w:rPr>
-        <w:t>live-server --port=9002</w:t>
-      </w:r>
-    </w:p>
-    <w:p>
-      <w:pPr>
-        <w:pStyle w:val="HTML0"/>
-        <w:shd w:val="clear" w:color="auto" w:fill="FFFFFF"/>
-        <w:rPr>
-          <w:color w:val="000000"/>
-          <w:sz w:val="26"/>
-          <w:szCs w:val="26"/>
-        </w:rPr>
-      </w:pPr>
-      <w:r>
-        <w:rPr>
-          <w:rFonts w:hint="eastAsia"/>
-          <w:color w:val="008000"/>
-        </w:rPr>
-        <w:t xml:space="preserve">用户 </w:t>
-      </w:r>
-      <w:r>
-        <w:rPr>
-          <w:rFonts w:hint="eastAsia"/>
-          <w:b/>
-          <w:bCs/>
-          <w:color w:val="008000"/>
-          <w:sz w:val="26"/>
-          <w:szCs w:val="26"/>
-        </w:rPr>
-        <w:t>username</w:t>
-      </w:r>
-      <w:r>
-        <w:rPr>
-          <w:b/>
-          <w:bCs/>
-          <w:color w:val="008000"/>
-          <w:sz w:val="26"/>
-          <w:szCs w:val="26"/>
-        </w:rPr>
-        <w:t>1</w:t>
-      </w:r>
-    </w:p>
-    <w:p>
-      <w:pPr>
-        <w:pStyle w:val="HTML0"/>
-        <w:shd w:val="clear" w:color="auto" w:fill="FFFFFF"/>
-        <w:rPr>
-          <w:color w:val="000000"/>
-          <w:sz w:val="26"/>
-          <w:szCs w:val="26"/>
-        </w:rPr>
-      </w:pPr>
-      <w:r>
-        <w:rPr>
-          <w:rFonts w:hint="eastAsia"/>
-          <w:color w:val="008000"/>
-        </w:rPr>
-        <w:t xml:space="preserve">密码 </w:t>
-      </w:r>
-      <w:r>
-        <w:rPr>
-          <w:rFonts w:hint="eastAsia"/>
-          <w:b/>
-          <w:bCs/>
-          <w:color w:val="008000"/>
-          <w:sz w:val="26"/>
-          <w:szCs w:val="26"/>
-        </w:rPr>
-        <w:t>abcdefg</w:t>
-      </w:r>
-      <w:r>
-        <w:rPr>
-          <w:b/>
-          <w:bCs/>
-          <w:color w:val="008000"/>
-          <w:sz w:val="26"/>
-          <w:szCs w:val="26"/>
-        </w:rPr>
-        <w:t>1</w:t>
-      </w:r>
-    </w:p>
-    <w:p>
-      <w:pPr>
-        <w:rPr>
-          <w:color w:val="008000"/>
-        </w:rPr>
-      </w:pPr>
-    </w:p>
-    <w:p>
-      <w:pPr>
-        <w:rPr>
-          <w:color w:val="008000"/>
-        </w:rPr>
-      </w:pPr>
-      <w:r>
-        <w:rPr>
-          <w:rFonts w:hint="eastAsia"/>
-          <w:color w:val="008000"/>
-        </w:rPr>
-        <w:t>4</w:t>
-      </w:r>
-      <w:r>
-        <w:rPr>
-          <w:rFonts w:hint="eastAsia"/>
-          <w:color w:val="008000"/>
-        </w:rPr>
-        <w:t>，若是访问不了应该是防火墙问题</w:t>
-      </w:r>
-      <w:r>
-        <w:rPr>
-          <w:rFonts w:hint="eastAsia"/>
-          <w:color w:val="008000"/>
-        </w:rPr>
         <w:t xml:space="preserve"> </w:t>
       </w:r>
-    </w:p>
-    <w:p>
-      <w:pPr>
-        <w:rPr>
-          <w:color w:val="008000"/>
-        </w:rPr>
-      </w:pPr>
     </w:p>
     <w:p>
       <w:pPr>
@@ -30053,7 +29925,15 @@
           <w:rFonts w:ascii="Arial" w:hAnsi="Arial" w:cs="Arial" w:hint="eastAsia"/>
           <w:shd w:val="clear" w:color="auto" w:fill="FFFFFF"/>
         </w:rPr>
-        <w:t xml:space="preserve">             ServletRequestAttributes attributes = (ServletRequestAttributes)  RequestContextHolder.getRequestAttributes();             if(attributes!=null){                 //</w:t>
+        <w:t xml:space="preserve">             ServletRequestAttributes attributes = (ServletRequestAttributes)  RequestCon</w:t>
+      </w:r>
+      <w:r>
+        <w:rPr>
+          <w:rFonts w:ascii="Arial" w:hAnsi="Arial" w:cs="Arial" w:hint="eastAsia"/>
+          <w:shd w:val="clear" w:color="auto" w:fill="FFFFFF"/>
+        </w:rPr>
+        <w:lastRenderedPageBreak/>
+        <w:t>textHolder.getRequestAttributes();             if(attributes!=null){                 //</w:t>
       </w:r>
       <w:r>
         <w:rPr>
@@ -30851,7 +30731,6 @@
           <w:rFonts w:ascii="Arial" w:hAnsi="Arial" w:cs="Arial"/>
           <w:shd w:val="clear" w:color="auto" w:fill="FFFFFF"/>
         </w:rPr>
-        <w:lastRenderedPageBreak/>
         <w:t>/usr/local/src/apache-tomcat-8.0.50/bin</w:t>
       </w:r>
       <w:r>
@@ -33823,7 +33702,7 @@
 </file>
 
 <file path=customXml/itemProps2.xml><?xml version="1.0" encoding="utf-8"?>
-<ds:datastoreItem xmlns:ds="http://schemas.openxmlformats.org/officeDocument/2006/customXml" ds:itemID="{EEA91B7D-A084-49D5-8B39-DA469F25830C}">
+<ds:datastoreItem xmlns:ds="http://schemas.openxmlformats.org/officeDocument/2006/customXml" ds:itemID="{2009FDB8-2E1D-438A-81B8-9B6BE5D6318F}">
   <ds:schemaRefs>
     <ds:schemaRef ds:uri="http://schemas.openxmlformats.org/officeDocument/2006/bibliography"/>
   </ds:schemaRefs>
